--- a/doc/resources/reference.docx
+++ b/doc/resources/reference.docx
@@ -720,6 +720,58 @@
         <w:t xml:space="preserve">Definition </w:t>
       </w:r>
     </w:p>
+    <w:p>
+      <w:pPr>
+        <w:pStyle w:val="Definition"/>
+        <w:widowControl/>
+        <w:suppressLineNumbers w:val="0"/>
+        <w:shd w:val="clear" w:color="auto" w:fill="auto"/>
+        <w:suppressAutoHyphens w:val="false"/>
+        <w:bidi w:val="0"/>
+        <w:spacing w:lineRule="auto" w:line="240" w:beforeAutospacing="0" w:before="0" w:afterAutospacing="0" w:after="200"/>
+        <w:ind w:hanging="0" w:left="0" w:right="0"/>
+        <w:jc w:val="left"/>
+        <w:rPr>
+          <w:lang w:val="en-US"/>
+        </w:rPr>
+      </w:pPr>
+      <w:r>
+        <w:rPr>
+          <w:lang w:val="en-US"/>
+        </w:rPr>
+      </w:r>
+    </w:p>
+    <w:p>
+      <w:pPr>
+        <w:pStyle w:val="SourceCode"/>
+        <w:rPr/>
+      </w:pPr>
+      <w:r>
+        <w:rPr/>
+        <w:t>Source Code</w:t>
+      </w:r>
+    </w:p>
+    <w:p>
+      <w:pPr>
+        <w:pStyle w:val="Definition"/>
+        <w:widowControl/>
+        <w:suppressLineNumbers w:val="0"/>
+        <w:shd w:val="clear" w:color="auto" w:fill="auto"/>
+        <w:suppressAutoHyphens w:val="false"/>
+        <w:bidi w:val="0"/>
+        <w:spacing w:lineRule="auto" w:line="240" w:beforeAutospacing="0" w:before="0" w:afterAutospacing="0" w:after="200"/>
+        <w:ind w:hanging="0" w:left="0" w:right="0"/>
+        <w:jc w:val="left"/>
+        <w:rPr>
+          <w:lang w:val="en-US"/>
+        </w:rPr>
+      </w:pPr>
+      <w:r>
+        <w:rPr>
+          <w:lang w:val="en-US"/>
+        </w:rPr>
+      </w:r>
+    </w:p>
     <w:sectPr>
       <w:headerReference w:type="even" r:id="rId3"/>
       <w:headerReference w:type="default" r:id="rId4"/>
@@ -1221,7 +1273,7 @@
               <w:sz w:val="20"/>
               <w:szCs w:val="20"/>
             </w:rPr>
-            <w:t>Fremtidsfullmakt Anne Marie Rosnes</w:t>
+            <w:t>NetMidi</w:t>
           </w:r>
         </w:p>
       </w:tc>
@@ -1283,7 +1335,7 @@
               <w:sz w:val="20"/>
               <w:szCs w:val="20"/>
             </w:rPr>
-            <w:t>Fremtidsfullmakt Anne Marie Rosnes</w:t>
+            <w:t>NetMidi</w:t>
           </w:r>
         </w:p>
       </w:tc>
@@ -2725,6 +2777,40 @@
     <w:qFormat/>
     <w:pPr>
       <w:widowControl w:val="false"/>
+      <w:suppressLineNumbers/>
+    </w:pPr>
+    <w:rPr/>
+  </w:style>
+  <w:style w:type="paragraph" w:styleId="PreformattedText">
+    <w:name w:val="Preformatted Text"/>
+    <w:basedOn w:val="Normal"/>
+    <w:qFormat/>
+    <w:pPr>
+      <w:spacing w:before="0" w:after="0"/>
+    </w:pPr>
+    <w:rPr>
+      <w:rFonts w:ascii="Liberation Mono" w:hAnsi="Liberation Mono" w:eastAsia="Liberation Mono" w:cs="Liberation Mono"/>
+      <w:sz w:val="20"/>
+      <w:szCs w:val="20"/>
+    </w:rPr>
+  </w:style>
+  <w:style w:type="paragraph" w:styleId="SourceCode">
+    <w:name w:val="Source Code"/>
+    <w:basedOn w:val="Normal"/>
+    <w:qFormat/>
+    <w:pPr>
+      <w:shd w:val="clear" w:fill="EEEEEE"/>
+    </w:pPr>
+    <w:rPr>
+      <w:rFonts w:ascii="Courier New" w:hAnsi="Courier New"/>
+      <w:b w:val="false"/>
+      <w:sz w:val="20"/>
+    </w:rPr>
+  </w:style>
+  <w:style w:type="paragraph" w:styleId="Signature">
+    <w:name w:val="Signature"/>
+    <w:basedOn w:val="Normal"/>
+    <w:pPr>
       <w:suppressLineNumbers/>
     </w:pPr>
     <w:rPr/>
